--- a/文书宇-毕业论文初稿.docx
+++ b/文书宇-毕业论文初稿.docx
@@ -91,20 +91,7 @@
           <w:szCs w:val="24"/>
           <w:lang w:val="en-US" w:eastAsia="zh-CN"/>
         </w:rPr>
-        <w:t>我国是一个煤矿资源储备的大国，许多行</w:t>
-      </w:r>
-      <w:bookmarkStart w:id="92" w:name="_GoBack"/>
-      <w:bookmarkEnd w:id="92"/>
-      <w:r>
-        <w:rPr>
-          <w:rFonts w:hint="eastAsia" w:ascii="宋体" w:hAnsi="宋体" w:eastAsia="宋体" w:cs="宋体"/>
-          <w:b w:val="0"/>
-          <w:bCs w:val="0"/>
-          <w:sz w:val="24"/>
-          <w:szCs w:val="24"/>
-          <w:lang w:val="en-US" w:eastAsia="zh-CN"/>
-        </w:rPr>
-        <w:t>业都需要直接或间接的使用煤矿资源，而我国目前煤矿的开采仍需要相关专业人员亲自作业，因此如何保障矿工的生命安全是一个十分有意义的话题。传统作业设备存在着许多弊端，如不易携带，功能单一，无法让管理人员及时响应危险信息等。</w:t>
+        <w:t>我国是一个煤矿资源储备的大国，许多行业都需要直接或间接的使用煤矿资源，而我国目前煤矿的开采仍需要相关专业人员亲自作业，因此如何保障矿工的生命安全是一个十分有意义的话题。传统作业设备存在着许多弊端，如不易携带，功能单一，无法让管理人员及时响应危险信息等。</w:t>
       </w:r>
     </w:p>
     <w:p>
@@ -5382,8 +5369,8 @@
           <w:lang w:val="en-US" w:eastAsia="zh-CN"/>
         </w:rPr>
       </w:pPr>
-      <w:bookmarkStart w:id="0" w:name="_Toc24309"/>
-      <w:bookmarkStart w:id="1" w:name="_Toc19066"/>
+      <w:bookmarkStart w:id="0" w:name="_Toc19066"/>
+      <w:bookmarkStart w:id="1" w:name="_Toc24309"/>
       <w:r>
         <w:rPr>
           <w:rFonts w:hint="eastAsia"/>
@@ -5513,8 +5500,8 @@
           <w:lang w:val="en-US" w:eastAsia="zh-CN"/>
         </w:rPr>
       </w:pPr>
-      <w:bookmarkStart w:id="4" w:name="_Toc13351"/>
-      <w:bookmarkStart w:id="5" w:name="_Toc4090"/>
+      <w:bookmarkStart w:id="4" w:name="_Toc4090"/>
+      <w:bookmarkStart w:id="5" w:name="_Toc13351"/>
       <w:r>
         <w:rPr>
           <w:rFonts w:hint="eastAsia" w:ascii="黑体" w:hAnsi="黑体" w:eastAsia="黑体" w:cs="黑体"/>
@@ -5534,8 +5521,8 @@
           <w:lang w:val="en-US" w:eastAsia="zh-CN"/>
         </w:rPr>
       </w:pPr>
-      <w:bookmarkStart w:id="6" w:name="_Toc3531"/>
-      <w:bookmarkStart w:id="7" w:name="_Toc1549"/>
+      <w:bookmarkStart w:id="6" w:name="_Toc1549"/>
+      <w:bookmarkStart w:id="7" w:name="_Toc3531"/>
       <w:r>
         <w:rPr>
           <w:rFonts w:hint="eastAsia" w:ascii="黑体" w:hAnsi="黑体" w:eastAsia="黑体" w:cs="黑体"/>
@@ -5666,8 +5653,8 @@
           <w:lang w:val="en-US" w:eastAsia="zh-CN"/>
         </w:rPr>
       </w:pPr>
-      <w:bookmarkStart w:id="8" w:name="_Toc19164"/>
-      <w:bookmarkStart w:id="9" w:name="_Toc10936"/>
+      <w:bookmarkStart w:id="8" w:name="_Toc10936"/>
+      <w:bookmarkStart w:id="9" w:name="_Toc19164"/>
       <w:r>
         <w:rPr>
           <w:rFonts w:hint="eastAsia" w:ascii="黑体" w:hAnsi="黑体" w:eastAsia="黑体" w:cs="黑体"/>
@@ -5967,8 +5954,8 @@
           <w:lang w:val="en-US" w:eastAsia="zh-CN"/>
         </w:rPr>
       </w:pPr>
-      <w:bookmarkStart w:id="10" w:name="_Toc12744"/>
-      <w:bookmarkStart w:id="11" w:name="_Toc12627"/>
+      <w:bookmarkStart w:id="10" w:name="_Toc12627"/>
+      <w:bookmarkStart w:id="11" w:name="_Toc12744"/>
       <w:r>
         <w:rPr>
           <w:rFonts w:hint="eastAsia" w:ascii="黑体" w:hAnsi="黑体" w:eastAsia="黑体" w:cs="黑体"/>
@@ -6460,8 +6447,8 @@
           <w:lang w:val="en-US" w:eastAsia="zh-CN"/>
         </w:rPr>
       </w:pPr>
-      <w:bookmarkStart w:id="16" w:name="_Toc19954"/>
-      <w:bookmarkStart w:id="17" w:name="_Toc24381"/>
+      <w:bookmarkStart w:id="16" w:name="_Toc24381"/>
+      <w:bookmarkStart w:id="17" w:name="_Toc19954"/>
       <w:r>
         <w:rPr>
           <w:rFonts w:hint="eastAsia" w:ascii="黑体" w:hAnsi="黑体" w:eastAsia="黑体" w:cs="黑体"/>
@@ -6840,8 +6827,8 @@
           <w:lang w:val="en-US" w:eastAsia="zh-CN"/>
         </w:rPr>
       </w:pPr>
-      <w:bookmarkStart w:id="26" w:name="_Toc31686"/>
-      <w:bookmarkStart w:id="27" w:name="_Toc19656"/>
+      <w:bookmarkStart w:id="26" w:name="_Toc19656"/>
+      <w:bookmarkStart w:id="27" w:name="_Toc31686"/>
       <w:r>
         <w:rPr>
           <w:rFonts w:hint="eastAsia" w:ascii="黑体" w:hAnsi="黑体" w:eastAsia="黑体" w:cs="黑体"/>
@@ -6918,8 +6905,8 @@
           <w:lang w:val="en-US" w:eastAsia="zh-CN"/>
         </w:rPr>
       </w:pPr>
-      <w:bookmarkStart w:id="30" w:name="_Toc22632"/>
-      <w:bookmarkStart w:id="31" w:name="_Toc12121"/>
+      <w:bookmarkStart w:id="30" w:name="_Toc12121"/>
+      <w:bookmarkStart w:id="31" w:name="_Toc22632"/>
       <w:r>
         <w:rPr>
           <w:rFonts w:hint="eastAsia" w:ascii="黑体" w:hAnsi="黑体" w:eastAsia="黑体" w:cs="黑体"/>
@@ -8376,8 +8363,8 @@
           <w:lang w:val="en-US" w:eastAsia="zh-CN"/>
         </w:rPr>
       </w:pPr>
-      <w:bookmarkStart w:id="34" w:name="_Toc5661"/>
-      <w:bookmarkStart w:id="35" w:name="_Toc23394"/>
+      <w:bookmarkStart w:id="34" w:name="_Toc23394"/>
+      <w:bookmarkStart w:id="35" w:name="_Toc5661"/>
       <w:r>
         <w:rPr>
           <w:rFonts w:hint="eastAsia" w:ascii="黑体" w:hAnsi="黑体" w:eastAsia="黑体" w:cs="黑体"/>
@@ -8891,8 +8878,8 @@
           <w:lang w:val="en-US" w:eastAsia="zh-CN"/>
         </w:rPr>
       </w:pPr>
-      <w:bookmarkStart w:id="36" w:name="_Toc29925"/>
-      <w:bookmarkStart w:id="37" w:name="_Toc11161"/>
+      <w:bookmarkStart w:id="36" w:name="_Toc11161"/>
+      <w:bookmarkStart w:id="37" w:name="_Toc29925"/>
       <w:r>
         <w:rPr>
           <w:rFonts w:hint="eastAsia" w:ascii="黑体" w:hAnsi="黑体" w:eastAsia="黑体" w:cs="黑体"/>
@@ -9824,8 +9811,8 @@
           <w:lang w:val="en-US" w:eastAsia="zh-CN"/>
         </w:rPr>
       </w:pPr>
-      <w:bookmarkStart w:id="40" w:name="_Toc3849"/>
-      <w:bookmarkStart w:id="41" w:name="_Toc28960"/>
+      <w:bookmarkStart w:id="40" w:name="_Toc28960"/>
+      <w:bookmarkStart w:id="41" w:name="_Toc3849"/>
       <w:r>
         <w:rPr>
           <w:rFonts w:hint="eastAsia" w:ascii="黑体" w:hAnsi="黑体" w:eastAsia="黑体" w:cs="黑体"/>
@@ -10034,8 +10021,8 @@
           <w:lang w:val="en-US" w:eastAsia="zh-CN"/>
         </w:rPr>
       </w:pPr>
-      <w:bookmarkStart w:id="46" w:name="_Toc32422"/>
-      <w:bookmarkStart w:id="47" w:name="_Toc21285"/>
+      <w:bookmarkStart w:id="46" w:name="_Toc21285"/>
+      <w:bookmarkStart w:id="47" w:name="_Toc32422"/>
       <w:r>
         <w:rPr>
           <w:rFonts w:hint="eastAsia" w:ascii="黑体" w:hAnsi="黑体" w:eastAsia="黑体" w:cs="黑体"/>
@@ -10055,8 +10042,8 @@
           <w:lang w:val="en-US" w:eastAsia="zh-CN"/>
         </w:rPr>
       </w:pPr>
-      <w:bookmarkStart w:id="48" w:name="_Toc1004"/>
-      <w:bookmarkStart w:id="49" w:name="_Toc16683"/>
+      <w:bookmarkStart w:id="48" w:name="_Toc16683"/>
+      <w:bookmarkStart w:id="49" w:name="_Toc1004"/>
       <w:r>
         <w:rPr>
           <w:rFonts w:hint="eastAsia" w:ascii="黑体" w:hAnsi="黑体" w:eastAsia="黑体" w:cs="黑体"/>
@@ -13382,8 +13369,8 @@
           <w:lang w:val="en-US" w:eastAsia="zh-CN"/>
         </w:rPr>
       </w:pPr>
-      <w:bookmarkStart w:id="60" w:name="_Toc28091"/>
-      <w:bookmarkStart w:id="61" w:name="_Toc1975"/>
+      <w:bookmarkStart w:id="60" w:name="_Toc1975"/>
+      <w:bookmarkStart w:id="61" w:name="_Toc28091"/>
       <w:r>
         <w:rPr>
           <w:rFonts w:hint="eastAsia" w:ascii="黑体" w:hAnsi="黑体" w:eastAsia="黑体" w:cs="黑体"/>
@@ -18270,8 +18257,8 @@
           <w:lang w:val="en-US" w:eastAsia="zh-CN"/>
         </w:rPr>
       </w:pPr>
-      <w:bookmarkStart w:id="66" w:name="_Toc31864"/>
-      <w:bookmarkStart w:id="67" w:name="_Toc120"/>
+      <w:bookmarkStart w:id="66" w:name="_Toc120"/>
+      <w:bookmarkStart w:id="67" w:name="_Toc31864"/>
       <w:r>
         <w:rPr>
           <w:rFonts w:hint="eastAsia" w:ascii="黑体" w:hAnsi="黑体" w:eastAsia="黑体" w:cs="黑体"/>
@@ -18736,8 +18723,8 @@
           <w:lang w:val="en-US" w:eastAsia="zh-CN"/>
         </w:rPr>
       </w:pPr>
-      <w:bookmarkStart w:id="68" w:name="_Toc13628"/>
-      <w:bookmarkStart w:id="69" w:name="_Toc10529"/>
+      <w:bookmarkStart w:id="68" w:name="_Toc10529"/>
+      <w:bookmarkStart w:id="69" w:name="_Toc13628"/>
       <w:r>
         <w:rPr>
           <w:rFonts w:hint="eastAsia" w:ascii="黑体" w:hAnsi="黑体" w:eastAsia="黑体" w:cs="黑体"/>
@@ -18936,8 +18923,8 @@
           <w:lang w:val="en-US" w:eastAsia="zh-CN"/>
         </w:rPr>
       </w:pPr>
-      <w:bookmarkStart w:id="72" w:name="_Toc22656"/>
-      <w:bookmarkStart w:id="73" w:name="_Toc24071"/>
+      <w:bookmarkStart w:id="72" w:name="_Toc24071"/>
+      <w:bookmarkStart w:id="73" w:name="_Toc22656"/>
       <w:r>
         <w:rPr>
           <w:rFonts w:hint="eastAsia" w:ascii="黑体" w:hAnsi="黑体" w:eastAsia="黑体" w:cs="黑体"/>
@@ -18957,8 +18944,8 @@
           <w:lang w:val="en-US" w:eastAsia="zh-CN"/>
         </w:rPr>
       </w:pPr>
-      <w:bookmarkStart w:id="74" w:name="_Toc31983"/>
-      <w:bookmarkStart w:id="75" w:name="_Toc4622"/>
+      <w:bookmarkStart w:id="74" w:name="_Toc4622"/>
+      <w:bookmarkStart w:id="75" w:name="_Toc31983"/>
       <w:r>
         <w:rPr>
           <w:rFonts w:hint="eastAsia" w:ascii="黑体" w:hAnsi="黑体" w:eastAsia="黑体" w:cs="黑体"/>
@@ -19138,8 +19125,8 @@
           <w:lang w:val="en-US" w:eastAsia="zh-CN"/>
         </w:rPr>
       </w:pPr>
-      <w:bookmarkStart w:id="78" w:name="_Toc32699"/>
-      <w:bookmarkStart w:id="79" w:name="_Toc7789"/>
+      <w:bookmarkStart w:id="78" w:name="_Toc7789"/>
+      <w:bookmarkStart w:id="79" w:name="_Toc32699"/>
       <w:r>
         <w:rPr>
           <w:rFonts w:hint="eastAsia" w:ascii="黑体" w:hAnsi="黑体" w:eastAsia="黑体" w:cs="黑体"/>
@@ -20119,7 +20106,7 @@
         <w:ind w:firstLine="480" w:firstLineChars="0"/>
         <w:jc w:val="both"/>
         <w:rPr>
-          <w:rFonts w:hint="eastAsia" w:ascii="宋体" w:hAnsi="宋体" w:eastAsia="宋体" w:cs="宋体"/>
+          <w:rFonts w:hint="default" w:ascii="宋体" w:hAnsi="宋体" w:eastAsia="宋体" w:cs="宋体"/>
           <w:sz w:val="24"/>
           <w:szCs w:val="24"/>
           <w:lang w:val="en-US" w:eastAsia="zh-CN"/>
@@ -20134,6 +20121,17 @@
         </w:rPr>
         <w:t>我认为此系统的研究还有很大的发展空间。未来的研究可以从以下几个方面进行深入探讨</w:t>
       </w:r>
+      <w:r>
+        <w:rPr>
+          <w:rFonts w:hint="eastAsia" w:ascii="宋体" w:hAnsi="宋体" w:cs="宋体"/>
+          <w:sz w:val="24"/>
+          <w:szCs w:val="24"/>
+          <w:lang w:val="en-US" w:eastAsia="zh-CN"/>
+        </w:rPr>
+        <w:t>:</w:t>
+      </w:r>
+      <w:bookmarkStart w:id="92" w:name="_GoBack"/>
+      <w:bookmarkEnd w:id="92"/>
     </w:p>
     <w:p>
       <w:pPr>
